--- a/doc/backlog/Historia_de_usuario_Diseño_Login_001.docx
+++ b/doc/backlog/Historia_de_usuario_Diseño_Login_001.docx
@@ -79,6 +79,16 @@
               </w:rPr>
               <w:t>HISTORIA DE USUARIO:</w:t>
             </w:r>
+            <w:r>
+              <w:rPr>
+                <w:rFonts w:ascii="Arial" w:hAnsi="Arial" w:cs="Arial"/>
+                <w:b/>
+                <w:bCs/>
+                <w:sz w:val="16"/>
+                <w:szCs w:val="16"/>
+              </w:rPr>
+              <w:t xml:space="preserve"> 001</w:t>
+            </w:r>
           </w:p>
         </w:tc>
       </w:tr>
@@ -543,16 +553,16 @@
               <mc:AlternateContent>
                 <mc:Choice Requires="wpg">
                   <w:drawing>
-                    <wp:anchor distT="0" distB="0" distL="114300" distR="114300" simplePos="0" relativeHeight="251655168" behindDoc="0" locked="0" layoutInCell="1" allowOverlap="1" wp14:anchorId="59DD64C5" wp14:editId="6AFD11B9">
+                    <wp:anchor distT="0" distB="0" distL="114300" distR="114300" simplePos="0" relativeHeight="251655168" behindDoc="0" locked="0" layoutInCell="1" allowOverlap="1" wp14:anchorId="59DD64C5" wp14:editId="3D1E5978">
                       <wp:simplePos x="0" y="0"/>
                       <wp:positionH relativeFrom="column">
                         <wp:posOffset>421640</wp:posOffset>
                       </wp:positionH>
                       <wp:positionV relativeFrom="paragraph">
-                        <wp:posOffset>19685</wp:posOffset>
+                        <wp:posOffset>16510</wp:posOffset>
                       </wp:positionV>
-                      <wp:extent cx="8034020" cy="1673860"/>
-                      <wp:effectExtent l="0" t="0" r="17780" b="15240"/>
+                      <wp:extent cx="8034020" cy="2099310"/>
+                      <wp:effectExtent l="0" t="0" r="17780" b="8890"/>
                       <wp:wrapNone/>
                       <wp:docPr id="1" name="Group 4"/>
                       <wp:cNvGraphicFramePr>
@@ -567,9 +577,9 @@
                             <wpg:grpSpPr bwMode="auto">
                               <a:xfrm>
                                 <a:off x="0" y="0"/>
-                                <a:ext cx="8034020" cy="1673860"/>
+                                <a:ext cx="8034020" cy="2099310"/>
                                 <a:chOff x="1362" y="2875"/>
-                                <a:chExt cx="12652" cy="2636"/>
+                                <a:chExt cx="12652" cy="3306"/>
                               </a:xfrm>
                             </wpg:grpSpPr>
                             <wps:wsp>
@@ -908,7 +918,7 @@
                               </wps:cNvSpPr>
                               <wps:spPr bwMode="auto">
                                 <a:xfrm>
-                                  <a:off x="11333" y="5301"/>
+                                  <a:off x="11333" y="5971"/>
                                   <a:ext cx="210" cy="210"/>
                                 </a:xfrm>
                                 <a:prstGeom prst="rect">
@@ -944,7 +954,7 @@
                 </mc:Choice>
                 <mc:Fallback>
                   <w:pict>
-                    <v:group w14:anchorId="59DD64C5" id="Group 4" o:spid="_x0000_s1026" style="position:absolute;margin-left:33.2pt;margin-top:1.55pt;width:632.6pt;height:131.8pt;z-index:251655168" coordorigin="1362,2875" coordsize="12652,2636" o:gfxdata="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">
+                    <v:group w14:anchorId="59DD64C5" id="Group 4" o:spid="_x0000_s1026" style="position:absolute;margin-left:33.2pt;margin-top:1.3pt;width:632.6pt;height:165.3pt;z-index:251655168" coordorigin="1362,2875" coordsize="12652,3306" o:gfxdata="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">
                       <v:rect id="4 Rectángulo" o:spid="_x0000_s1027" style="position:absolute;left:2267;top:2956;width:180;height:136;visibility:visible;mso-wrap-style:square;v-text-anchor:middle" o:gfxdata="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" filled="f" strokeweight=".25pt">
                         <v:path arrowok="t"/>
                       </v:rect>
@@ -1005,7 +1015,7 @@
                       <v:rect id="14 Rectángulo" o:spid="_x0000_s1035" style="position:absolute;left:13872;top:4966;width:142;height:129;visibility:visible;mso-wrap-style:square;v-text-anchor:middle" o:gfxdata="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" fillcolor="white [3212]" strokeweight=".25pt">
                         <v:path arrowok="t"/>
                       </v:rect>
-                      <v:rect id="15 Rectángulo" o:spid="_x0000_s1036" style="position:absolute;left:11333;top:5301;width:210;height:210;visibility:visible;mso-wrap-style:square;v-text-anchor:middle" o:gfxdata="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" fillcolor="black [3213]" strokeweight=".25pt">
+                      <v:rect id="15 Rectángulo" o:spid="_x0000_s1036" style="position:absolute;left:11333;top:5971;width:210;height:210;visibility:visible;mso-wrap-style:square;v-text-anchor:middle" o:gfxdata="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" fillcolor="black [3213]" strokeweight=".25pt">
                         <v:path arrowok="t"/>
                       </v:rect>
                     </v:group>
@@ -1327,19 +1337,21 @@
                 <w:rFonts w:ascii="Arial" w:hAnsi="Arial" w:cs="Arial"/>
                 <w:b/>
                 <w:bCs/>
-                <w:sz w:val="6"/>
-                <w:szCs w:val="6"/>
-              </w:rPr>
-            </w:pPr>
-            <w:r>
-              <w:rPr>
-                <w:rFonts w:ascii="Arial" w:hAnsi="Arial" w:cs="Arial"/>
-                <w:b/>
-                <w:bCs/>
-                <w:sz w:val="14"/>
-                <w:szCs w:val="14"/>
-              </w:rPr>
-              <w:t>El servicio no me deja entrar a mi cuenta</w:t>
+                <w:color w:val="A6A6A6"/>
+                <w:sz w:val="12"/>
+                <w:szCs w:val="12"/>
+              </w:rPr>
+            </w:pPr>
+            <w:r>
+              <w:rPr>
+                <w:rFonts w:ascii="Arial" w:hAnsi="Arial" w:cs="Arial"/>
+                <w:b/>
+                <w:bCs/>
+                <w:color w:val="A6A6A6"/>
+                <w:sz w:val="12"/>
+                <w:szCs w:val="12"/>
+              </w:rPr>
+              <w:t>Diseñar la interfaz de el login de una manera optima según los requerimientos de el cliente.</w:t>
             </w:r>
           </w:p>
           <w:p>
@@ -4075,25 +4087,7 @@
                 <w:sz w:val="14"/>
                 <w:szCs w:val="14"/>
               </w:rPr>
-              <w:t xml:space="preserve">Modulo </w:t>
-            </w:r>
-            <w:proofErr w:type="gramStart"/>
-            <w:r>
-              <w:rPr>
-                <w:rFonts w:ascii="Arial" w:hAnsi="Arial" w:cs="Arial"/>
-                <w:sz w:val="14"/>
-                <w:szCs w:val="14"/>
-              </w:rPr>
-              <w:t>1 :</w:t>
-            </w:r>
-            <w:proofErr w:type="gramEnd"/>
-            <w:r>
-              <w:rPr>
-                <w:rFonts w:ascii="Arial" w:hAnsi="Arial" w:cs="Arial"/>
-                <w:sz w:val="14"/>
-                <w:szCs w:val="14"/>
-              </w:rPr>
-              <w:t xml:space="preserve"> Identificador de usuarios</w:t>
+              <w:t>Modulo 1: Identificador de usuarios</w:t>
             </w:r>
           </w:p>
         </w:tc>
@@ -6142,29 +6136,6 @@
 </file>
 
 <file path=customXml/item1.xml><?xml version="1.0" encoding="utf-8"?>
-<?mso-contentType ?>
-<FormTemplates xmlns="http://schemas.microsoft.com/sharepoint/v3/contenttype/forms">
-  <Display>DocumentLibraryForm</Display>
-  <Edit>DocumentLibraryForm</Edit>
-  <New>DocumentLibraryForm</New>
-</FormTemplates>
-</file>
-
-<file path=customXml/item2.xml><?xml version="1.0" encoding="utf-8"?>
-<p:properties xmlns:p="http://schemas.microsoft.com/office/2006/metadata/properties" xmlns:xsi="http://www.w3.org/2001/XMLSchema-instance" xmlns:pc="http://schemas.microsoft.com/office/infopath/2007/PartnerControls">
-  <documentManagement>
-    <SharedWithUsers xmlns="1283fc16-0d34-4050-a031-d86bbae09522">
-      <UserInfo>
-        <DisplayName>Informática DUAL Members</DisplayName>
-        <AccountId>85</AccountId>
-        <AccountType/>
-      </UserInfo>
-    </SharedWithUsers>
-  </documentManagement>
-</p:properties>
-</file>
-
-<file path=customXml/item3.xml><?xml version="1.0" encoding="utf-8"?>
 <ct:contentTypeSchema xmlns:ct="http://schemas.microsoft.com/office/2006/metadata/contentType" xmlns:ma="http://schemas.microsoft.com/office/2006/metadata/properties/metaAttributes" ct:_="" ma:_="" ma:contentTypeName="Document" ma:contentTypeID="0x010100A05FDD3BA75D894B9DDA3CFD430E2C5C" ma:contentTypeVersion="9" ma:contentTypeDescription="Create a new document." ma:contentTypeScope="" ma:versionID="4d0c9152e73a8a0b438f482977f08093">
   <xsd:schema xmlns:xsd="http://www.w3.org/2001/XMLSchema" xmlns:xs="http://www.w3.org/2001/XMLSchema" xmlns:p="http://schemas.microsoft.com/office/2006/metadata/properties" xmlns:ns2="e75429a9-4838-49d1-ad68-0df04a2fc205" xmlns:ns3="1283fc16-0d34-4050-a031-d86bbae09522" targetNamespace="http://schemas.microsoft.com/office/2006/metadata/properties" ma:root="true" ma:fieldsID="1beee37f89d1284f514d713d579d62a0" ns2:_="" ns3:_="">
     <xsd:import namespace="e75429a9-4838-49d1-ad68-0df04a2fc205"/>
@@ -6361,25 +6332,30 @@
 </ct:contentTypeSchema>
 </file>
 
-<file path=customXml/itemProps1.xml><?xml version="1.0" encoding="utf-8"?>
-<ds:datastoreItem xmlns:ds="http://schemas.openxmlformats.org/officeDocument/2006/customXml" ds:itemID="{D0EE6F03-B076-419C-9523-869DCBDDAF6D}">
-  <ds:schemaRefs>
-    <ds:schemaRef ds:uri="http://schemas.microsoft.com/sharepoint/v3/contenttype/forms"/>
-  </ds:schemaRefs>
-</ds:datastoreItem>
+<file path=customXml/item2.xml><?xml version="1.0" encoding="utf-8"?>
+<p:properties xmlns:p="http://schemas.microsoft.com/office/2006/metadata/properties" xmlns:xsi="http://www.w3.org/2001/XMLSchema-instance" xmlns:pc="http://schemas.microsoft.com/office/infopath/2007/PartnerControls">
+  <documentManagement>
+    <SharedWithUsers xmlns="1283fc16-0d34-4050-a031-d86bbae09522">
+      <UserInfo>
+        <DisplayName>Informática DUAL Members</DisplayName>
+        <AccountId>85</AccountId>
+        <AccountType/>
+      </UserInfo>
+    </SharedWithUsers>
+  </documentManagement>
+</p:properties>
 </file>
 
-<file path=customXml/itemProps2.xml><?xml version="1.0" encoding="utf-8"?>
-<ds:datastoreItem xmlns:ds="http://schemas.openxmlformats.org/officeDocument/2006/customXml" ds:itemID="{EF166D74-C73C-4B83-A456-7F85AC9567DE}">
-  <ds:schemaRefs>
-    <ds:schemaRef ds:uri="http://schemas.microsoft.com/office/2006/metadata/properties"/>
-    <ds:schemaRef ds:uri="http://schemas.microsoft.com/office/infopath/2007/PartnerControls"/>
-    <ds:schemaRef ds:uri="1283fc16-0d34-4050-a031-d86bbae09522"/>
-  </ds:schemaRefs>
-</ds:datastoreItem>
+<file path=customXml/item3.xml><?xml version="1.0" encoding="utf-8"?>
+<?mso-contentType ?>
+<FormTemplates xmlns="http://schemas.microsoft.com/sharepoint/v3/contenttype/forms">
+  <Display>DocumentLibraryForm</Display>
+  <Edit>DocumentLibraryForm</Edit>
+  <New>DocumentLibraryForm</New>
+</FormTemplates>
 </file>
 
-<file path=customXml/itemProps3.xml><?xml version="1.0" encoding="utf-8"?>
+<file path=customXml/itemProps1.xml><?xml version="1.0" encoding="utf-8"?>
 <ds:datastoreItem xmlns:ds="http://schemas.openxmlformats.org/officeDocument/2006/customXml" ds:itemID="{27258BB1-BEB0-42BB-8DCF-2F49EA1C439D}">
   <ds:schemaRefs>
     <ds:schemaRef ds:uri="http://schemas.microsoft.com/office/2006/metadata/contentType"/>
@@ -6396,4 +6372,22 @@
     <ds:schemaRef ds:uri="http://schemas.microsoft.com/internal/obd"/>
   </ds:schemaRefs>
 </ds:datastoreItem>
+</file>
+
+<file path=customXml/itemProps2.xml><?xml version="1.0" encoding="utf-8"?>
+<ds:datastoreItem xmlns:ds="http://schemas.openxmlformats.org/officeDocument/2006/customXml" ds:itemID="{EF166D74-C73C-4B83-A456-7F85AC9567DE}">
+  <ds:schemaRefs>
+    <ds:schemaRef ds:uri="http://schemas.microsoft.com/office/2006/metadata/properties"/>
+    <ds:schemaRef ds:uri="http://schemas.microsoft.com/office/infopath/2007/PartnerControls"/>
+    <ds:schemaRef ds:uri="1283fc16-0d34-4050-a031-d86bbae09522"/>
+  </ds:schemaRefs>
+</ds:datastoreItem>
+</file>
+
+<file path=customXml/itemProps3.xml><?xml version="1.0" encoding="utf-8"?>
+<ds:datastoreItem xmlns:ds="http://schemas.openxmlformats.org/officeDocument/2006/customXml" ds:itemID="{D0EE6F03-B076-419C-9523-869DCBDDAF6D}">
+  <ds:schemaRefs>
+    <ds:schemaRef ds:uri="http://schemas.microsoft.com/sharepoint/v3/contenttype/forms"/>
+  </ds:schemaRefs>
+</ds:datastoreItem>
 </file>